--- a/Project+Questionairre (1) (1).docx
+++ b/Project+Questionairre (1) (1).docx
@@ -116,6 +116,14 @@
           <w:sz w:val="28"/>
           <w:szCs w:val="28"/>
         </w:rPr>
+        <w:t xml:space="preserve">  </w:t>
+      </w:r>
+      <w:r>
+        <w:rPr>
+          <w:color w:val="000000"/>
+          <w:sz w:val="28"/>
+          <w:szCs w:val="28"/>
+        </w:rPr>
         <w:t> Ninja fight 1</w:t>
       </w:r>
     </w:p>
@@ -180,8 +188,73 @@
           <w:sz w:val="28"/>
           <w:szCs w:val="28"/>
         </w:rPr>
-        <w:t>The goal of the game is to complete all the levels</w:t>
-      </w:r>
+        <w:t>The goal of the game is to</w:t>
+      </w:r>
+      <w:r>
+        <w:rPr>
+          <w:rFonts w:ascii="Arial" w:hAnsi="Arial" w:cs="Arial"/>
+          <w:color w:val="000000"/>
+          <w:sz w:val="28"/>
+          <w:szCs w:val="28"/>
+        </w:rPr>
+        <w:t xml:space="preserve"> kill the monster </w:t>
+      </w:r>
+      <w:r>
+        <w:rPr>
+          <w:rFonts w:ascii="Arial" w:hAnsi="Arial" w:cs="Arial"/>
+          <w:color w:val="000000"/>
+          <w:sz w:val="28"/>
+          <w:szCs w:val="28"/>
+        </w:rPr>
+        <w:t>and</w:t>
+      </w:r>
+      <w:r>
+        <w:rPr>
+          <w:rFonts w:ascii="Arial" w:hAnsi="Arial" w:cs="Arial"/>
+          <w:color w:val="000000"/>
+          <w:sz w:val="28"/>
+          <w:szCs w:val="28"/>
+        </w:rPr>
+        <w:t xml:space="preserve"> escaping </w:t>
+      </w:r>
+      <w:r>
+        <w:rPr>
+          <w:rFonts w:ascii="Arial" w:hAnsi="Arial" w:cs="Arial"/>
+          <w:color w:val="000000"/>
+          <w:sz w:val="28"/>
+          <w:szCs w:val="28"/>
+        </w:rPr>
+        <w:t xml:space="preserve">all </w:t>
+      </w:r>
+      <w:proofErr w:type="gramStart"/>
+      <w:r>
+        <w:rPr>
+          <w:rFonts w:ascii="Arial" w:hAnsi="Arial" w:cs="Arial"/>
+          <w:color w:val="000000"/>
+          <w:sz w:val="28"/>
+          <w:szCs w:val="28"/>
+        </w:rPr>
+        <w:t xml:space="preserve">the </w:t>
+      </w:r>
+      <w:r>
+        <w:rPr>
+          <w:rFonts w:ascii="Arial" w:hAnsi="Arial" w:cs="Arial"/>
+          <w:color w:val="000000"/>
+          <w:sz w:val="28"/>
+          <w:szCs w:val="28"/>
+        </w:rPr>
+        <w:t xml:space="preserve"> level</w:t>
+      </w:r>
+      <w:r>
+        <w:rPr>
+          <w:rFonts w:ascii="Arial" w:hAnsi="Arial" w:cs="Arial"/>
+          <w:color w:val="000000"/>
+          <w:sz w:val="28"/>
+          <w:szCs w:val="28"/>
+        </w:rPr>
+        <w:t>s</w:t>
+      </w:r>
+      <w:proofErr w:type="gramEnd"/>
       <w:r>
         <w:rPr>
           <w:rFonts w:ascii="Arial" w:hAnsi="Arial" w:cs="Arial"/>
@@ -244,25 +317,77 @@
       <w:pPr>
         <w:ind w:left="360"/>
         <w:rPr>
-          <w:sz w:val="28"/>
-          <w:szCs w:val="28"/>
-        </w:rPr>
-      </w:pPr>
-      <w:r>
-        <w:rPr>
           <w:color w:val="000000"/>
           <w:sz w:val="28"/>
           <w:szCs w:val="28"/>
         </w:rPr>
-        <w:t>W</w:t>
-      </w:r>
+      </w:pPr>
       <w:r>
         <w:rPr>
           <w:color w:val="000000"/>
           <w:sz w:val="28"/>
           <w:szCs w:val="28"/>
         </w:rPr>
-        <w:t>e have an ninja character while playing this game.</w:t>
+        <w:t xml:space="preserve">We have </w:t>
+      </w:r>
+      <w:proofErr w:type="gramStart"/>
+      <w:r>
+        <w:rPr>
+          <w:color w:val="000000"/>
+          <w:sz w:val="28"/>
+          <w:szCs w:val="28"/>
+        </w:rPr>
+        <w:t>an</w:t>
+      </w:r>
+      <w:proofErr w:type="gramEnd"/>
+      <w:r>
+        <w:rPr>
+          <w:color w:val="000000"/>
+          <w:sz w:val="28"/>
+          <w:szCs w:val="28"/>
+        </w:rPr>
+        <w:t xml:space="preserve"> ninja character while playing this game</w:t>
+      </w:r>
+      <w:r>
+        <w:rPr>
+          <w:color w:val="000000"/>
+          <w:sz w:val="28"/>
+          <w:szCs w:val="28"/>
+        </w:rPr>
+        <w:t xml:space="preserve">, it has </w:t>
+      </w:r>
+      <w:r>
+        <w:rPr>
+          <w:color w:val="000000"/>
+          <w:sz w:val="28"/>
+          <w:szCs w:val="28"/>
+        </w:rPr>
+        <w:t>only 1</w:t>
+      </w:r>
+      <w:r>
+        <w:rPr>
+          <w:color w:val="000000"/>
+          <w:sz w:val="28"/>
+          <w:szCs w:val="28"/>
+        </w:rPr>
+        <w:t xml:space="preserve"> lives and </w:t>
+      </w:r>
+    </w:p>
+    <w:p>
+      <w:pPr>
+        <w:ind w:left="360"/>
+        <w:rPr>
+          <w:sz w:val="28"/>
+          <w:szCs w:val="28"/>
+        </w:rPr>
+      </w:pPr>
+      <w:r>
+        <w:rPr>
+          <w:color w:val="000000"/>
+          <w:sz w:val="28"/>
+          <w:szCs w:val="28"/>
+        </w:rPr>
+        <w:t>Has to kill all the monsters and escape all the levels.</w:t>
       </w:r>
     </w:p>
     <w:p>
@@ -278,16 +403,7 @@
           <w:sz w:val="28"/>
           <w:szCs w:val="28"/>
         </w:rPr>
-        <w:t xml:space="preserve"> </w:t>
-      </w:r>
-      <w:r>
-        <w:rPr>
-          <w:rFonts w:ascii="Arial" w:hAnsi="Arial" w:cs="Arial"/>
-          <w:color w:val="000000"/>
-          <w:sz w:val="28"/>
-          <w:szCs w:val="28"/>
-        </w:rPr>
-        <w:t>In this game there are 1-10 levels and 5 weapons which we have to</w:t>
+        <w:t xml:space="preserve"> In this game there are 1-10 levels and 5 weapons which we have to</w:t>
       </w:r>
       <w:r>
         <w:rPr>
@@ -356,14 +472,120 @@
     </w:p>
     <w:p>
       <w:pPr>
-        <w:ind w:left="720"/>
-        <w:rPr>
-          <w:sz w:val="28"/>
-          <w:szCs w:val="28"/>
-        </w:rPr>
-      </w:pPr>
-      <w:r>
-        <w:br w:type="page"/>
+        <w:rPr>
+          <w:sz w:val="28"/>
+          <w:szCs w:val="28"/>
+        </w:rPr>
+      </w:pPr>
+      <w:r>
+        <w:t xml:space="preserve">      </w:t>
+      </w:r>
+      <w:r>
+        <w:rPr>
+          <w:sz w:val="28"/>
+          <w:szCs w:val="28"/>
+        </w:rPr>
+        <w:t>Rule: 1) ninja cannot use weapons such as ninja star without pur</w:t>
+      </w:r>
+      <w:r>
+        <w:rPr>
+          <w:sz w:val="28"/>
+          <w:szCs w:val="28"/>
+        </w:rPr>
+        <w:t xml:space="preserve">chasing </w:t>
+      </w:r>
+      <w:r>
+        <w:rPr>
+          <w:sz w:val="28"/>
+          <w:szCs w:val="28"/>
+        </w:rPr>
+        <w:t xml:space="preserve">           </w:t>
+      </w:r>
+      <w:r>
+        <w:rPr>
+          <w:sz w:val="28"/>
+          <w:szCs w:val="28"/>
+        </w:rPr>
+        <w:t>it.</w:t>
+      </w:r>
+      <w:r>
+        <w:rPr>
+          <w:sz w:val="28"/>
+          <w:szCs w:val="28"/>
+        </w:rPr>
+        <w:t xml:space="preserve"> </w:t>
+      </w:r>
+    </w:p>
+    <w:p>
+      <w:pPr>
+        <w:rPr>
+          <w:color w:val="000000"/>
+          <w:sz w:val="28"/>
+          <w:szCs w:val="28"/>
+        </w:rPr>
+      </w:pPr>
+      <w:r>
+        <w:rPr>
+          <w:sz w:val="28"/>
+          <w:szCs w:val="28"/>
+        </w:rPr>
+        <w:t xml:space="preserve">      Rule: 2)</w:t>
+      </w:r>
+      <w:r>
+        <w:rPr>
+          <w:sz w:val="28"/>
+          <w:szCs w:val="28"/>
+        </w:rPr>
+        <w:t xml:space="preserve"> </w:t>
+      </w:r>
+      <w:r>
+        <w:rPr>
+          <w:sz w:val="28"/>
+          <w:szCs w:val="28"/>
+        </w:rPr>
+        <w:t xml:space="preserve">If ninja is touching </w:t>
+      </w:r>
+      <w:r>
+        <w:rPr>
+          <w:color w:val="000000"/>
+          <w:sz w:val="28"/>
+          <w:szCs w:val="28"/>
+        </w:rPr>
+        <w:t>monsters</w:t>
+      </w:r>
+      <w:r>
+        <w:rPr>
+          <w:color w:val="000000"/>
+          <w:sz w:val="28"/>
+          <w:szCs w:val="28"/>
+        </w:rPr>
+        <w:t xml:space="preserve"> ninja will be out.</w:t>
+      </w:r>
+    </w:p>
+    <w:p>
+      <w:r>
+        <w:rPr>
+          <w:color w:val="000000"/>
+          <w:sz w:val="28"/>
+          <w:szCs w:val="28"/>
+        </w:rPr>
+        <w:t xml:space="preserve">     </w:t>
+      </w:r>
+      <w:r>
+        <w:rPr>
+          <w:color w:val="000000"/>
+          <w:sz w:val="28"/>
+          <w:szCs w:val="28"/>
+        </w:rPr>
+        <w:t xml:space="preserve"> </w:t>
+      </w:r>
+      <w:r>
+        <w:rPr>
+          <w:color w:val="000000"/>
+          <w:sz w:val="28"/>
+          <w:szCs w:val="28"/>
+        </w:rPr>
+        <w:t xml:space="preserve">Rule: 3) ninja can throw ninja star to kill the monster. </w:t>
       </w:r>
     </w:p>
     <w:p>
@@ -382,7 +604,6 @@
           <w:sz w:val="28"/>
           <w:szCs w:val="28"/>
         </w:rPr>
-        <w:lastRenderedPageBreak/>
         <w:t xml:space="preserve">Which are the playing characters of this game? </w:t>
       </w:r>
     </w:p>
@@ -421,7 +642,39 @@
           <w:sz w:val="24"/>
           <w:szCs w:val="24"/>
         </w:rPr>
-        <w:t xml:space="preserve">Cars, monkeys, dinos, wizards etc, are the playing characters in the game.  </w:t>
+        <w:t xml:space="preserve">Cars, monkeys, </w:t>
+      </w:r>
+      <w:proofErr w:type="spellStart"/>
+      <w:r>
+        <w:rPr>
+          <w:sz w:val="24"/>
+          <w:szCs w:val="24"/>
+        </w:rPr>
+        <w:t>dinos</w:t>
+      </w:r>
+      <w:proofErr w:type="spellEnd"/>
+      <w:r>
+        <w:rPr>
+          <w:sz w:val="24"/>
+          <w:szCs w:val="24"/>
+        </w:rPr>
+        <w:t xml:space="preserve">, wizards </w:t>
+      </w:r>
+      <w:proofErr w:type="spellStart"/>
+      <w:r>
+        <w:rPr>
+          <w:sz w:val="24"/>
+          <w:szCs w:val="24"/>
+        </w:rPr>
+        <w:t>etc</w:t>
+      </w:r>
+      <w:proofErr w:type="spellEnd"/>
+      <w:r>
+        <w:rPr>
+          <w:sz w:val="24"/>
+          <w:szCs w:val="24"/>
+        </w:rPr>
+        <w:t xml:space="preserve">, are the playing characters in the game.  </w:t>
       </w:r>
     </w:p>
     <w:tbl>
@@ -660,7 +913,14 @@
                 <w:sz w:val="28"/>
                 <w:szCs w:val="28"/>
               </w:rPr>
-              <w:t>It can be controlled by right and left arrow keys and it can throw ninja stars which can be used to attack.</w:t>
+              <w:t xml:space="preserve">It can be controlled by right and left arrow keys and it can throw ninja stars </w:t>
+            </w:r>
+            <w:r>
+              <w:rPr>
+                <w:sz w:val="28"/>
+                <w:szCs w:val="28"/>
+              </w:rPr>
+              <w:t>which can be used to attack.</w:t>
             </w:r>
           </w:p>
         </w:tc>
@@ -1340,6 +1600,14 @@
     </w:tbl>
     <w:p>
       <w:pPr>
+        <w:rPr>
+          <w:sz w:val="28"/>
+          <w:szCs w:val="28"/>
+        </w:rPr>
+      </w:pPr>
+    </w:p>
+    <w:p>
+      <w:pPr>
         <w:numPr>
           <w:ilvl w:val="0"/>
           <w:numId w:val="2"/>
@@ -1350,27 +1618,27 @@
         </w:rPr>
       </w:pPr>
       <w:r>
-        <w:br w:type="page"/>
-      </w:r>
-    </w:p>
-    <w:p>
-      <w:pPr>
-        <w:numPr>
-          <w:ilvl w:val="0"/>
-          <w:numId w:val="2"/>
-        </w:numPr>
-        <w:rPr>
-          <w:sz w:val="28"/>
-          <w:szCs w:val="28"/>
-        </w:rPr>
-      </w:pPr>
-      <w:r>
-        <w:rPr>
-          <w:sz w:val="28"/>
-          <w:szCs w:val="28"/>
-        </w:rPr>
-        <w:lastRenderedPageBreak/>
-        <w:t>Which are the Non Playing Characters of this game?</w:t>
+        <w:rPr>
+          <w:sz w:val="28"/>
+          <w:szCs w:val="28"/>
+        </w:rPr>
+        <w:t xml:space="preserve">Which are the </w:t>
+      </w:r>
+      <w:proofErr w:type="gramStart"/>
+      <w:r>
+        <w:rPr>
+          <w:sz w:val="28"/>
+          <w:szCs w:val="28"/>
+        </w:rPr>
+        <w:t>Non Playing</w:t>
+      </w:r>
+      <w:proofErr w:type="gramEnd"/>
+      <w:r>
+        <w:rPr>
+          <w:sz w:val="28"/>
+          <w:szCs w:val="28"/>
+        </w:rPr>
+        <w:t xml:space="preserve"> Characters of this game?</w:t>
       </w:r>
     </w:p>
     <w:p>
@@ -1384,12 +1652,37 @@
           <w:szCs w:val="24"/>
         </w:rPr>
       </w:pPr>
+      <w:proofErr w:type="gramStart"/>
       <w:r>
         <w:rPr>
           <w:sz w:val="24"/>
           <w:szCs w:val="24"/>
         </w:rPr>
-        <w:t>Non Playing characters are the ones which don't have an action or a behaviour when the user interacts with the game.</w:t>
+        <w:t>Non Playing</w:t>
+      </w:r>
+      <w:proofErr w:type="gramEnd"/>
+      <w:r>
+        <w:rPr>
+          <w:sz w:val="24"/>
+          <w:szCs w:val="24"/>
+        </w:rPr>
+        <w:t xml:space="preserve"> characters are the ones which don't have an action or a </w:t>
+      </w:r>
+      <w:proofErr w:type="spellStart"/>
+      <w:r>
+        <w:rPr>
+          <w:sz w:val="24"/>
+          <w:szCs w:val="24"/>
+        </w:rPr>
+        <w:t>behaviour</w:t>
+      </w:r>
+      <w:proofErr w:type="spellEnd"/>
+      <w:r>
+        <w:rPr>
+          <w:sz w:val="24"/>
+          <w:szCs w:val="24"/>
+        </w:rPr>
+        <w:t xml:space="preserve"> when the user interacts with the game.</w:t>
       </w:r>
     </w:p>
     <w:p>
@@ -1404,7 +1697,39 @@
           <w:sz w:val="24"/>
           <w:szCs w:val="24"/>
         </w:rPr>
-        <w:t>Hurdles, stones, bananas, coins, etc are non playing characters in the game.</w:t>
+        <w:t xml:space="preserve">Hurdles, stones, bananas, coins, </w:t>
+      </w:r>
+      <w:proofErr w:type="spellStart"/>
+      <w:r>
+        <w:rPr>
+          <w:sz w:val="24"/>
+          <w:szCs w:val="24"/>
+        </w:rPr>
+        <w:t>etc</w:t>
+      </w:r>
+      <w:proofErr w:type="spellEnd"/>
+      <w:r>
+        <w:rPr>
+          <w:sz w:val="24"/>
+          <w:szCs w:val="24"/>
+        </w:rPr>
+        <w:t xml:space="preserve"> are </w:t>
+      </w:r>
+      <w:proofErr w:type="spellStart"/>
+      <w:r>
+        <w:rPr>
+          <w:sz w:val="24"/>
+          <w:szCs w:val="24"/>
+        </w:rPr>
+        <w:t>non playing</w:t>
+      </w:r>
+      <w:proofErr w:type="spellEnd"/>
+      <w:r>
+        <w:rPr>
+          <w:sz w:val="24"/>
+          <w:szCs w:val="24"/>
+        </w:rPr>
+        <w:t xml:space="preserve"> characters in the game.</w:t>
       </w:r>
       <w:r>
         <w:rPr>
@@ -1490,14 +1815,7 @@
                 <w:sz w:val="28"/>
                 <w:szCs w:val="28"/>
               </w:rPr>
-              <w:t>C</w:t>
-            </w:r>
-            <w:r>
-              <w:rPr>
-                <w:sz w:val="28"/>
-                <w:szCs w:val="28"/>
-              </w:rPr>
-              <w:t>haracter Name</w:t>
+              <w:t>Character Name</w:t>
             </w:r>
           </w:p>
         </w:tc>
@@ -1759,6 +2077,13 @@
                 <w:szCs w:val="28"/>
               </w:rPr>
             </w:pPr>
+            <w:r>
+              <w:rPr>
+                <w:sz w:val="28"/>
+                <w:szCs w:val="28"/>
+              </w:rPr>
+              <w:t>coins</w:t>
+            </w:r>
           </w:p>
         </w:tc>
         <w:tc>
@@ -1781,6 +2106,13 @@
                 <w:szCs w:val="28"/>
               </w:rPr>
             </w:pPr>
+            <w:r>
+              <w:rPr>
+                <w:sz w:val="28"/>
+                <w:szCs w:val="28"/>
+              </w:rPr>
+              <w:t>We get coins when we complete the level. And we can buy weapons using those coins.</w:t>
+            </w:r>
           </w:p>
         </w:tc>
       </w:tr>
@@ -2193,6 +2525,13 @@
           <w:szCs w:val="28"/>
         </w:rPr>
       </w:pPr>
+      <w:r>
+        <w:rPr>
+          <w:sz w:val="28"/>
+          <w:szCs w:val="28"/>
+        </w:rPr>
+        <w:t>6)</w:t>
+      </w:r>
       <w:r>
         <w:rPr>
           <w:sz w:val="28"/>
@@ -2267,6 +2606,45 @@
       </w:pPr>
       <w:r>
         <w:pict w14:anchorId="7F41D0DD">
+          <v:rect id="_x0000_i1028" style="width:0;height:1.5pt" o:hralign="center" o:hrstd="t" o:hr="t" fillcolor="#a0a0a0" stroked="f"/>
+        </w:pict>
+      </w:r>
+    </w:p>
+    <w:p>
+      <w:pPr>
+        <w:rPr>
+          <w:sz w:val="28"/>
+          <w:szCs w:val="28"/>
+        </w:rPr>
+      </w:pPr>
+      <w:r>
+        <w:pict w14:anchorId="1AF6BA2E">
+          <v:rect id="_x0000_i1029" style="width:0;height:1.5pt" o:hralign="center" o:hrstd="t" o:hr="t" fillcolor="#a0a0a0" stroked="f"/>
+        </w:pict>
+      </w:r>
+    </w:p>
+    <w:p>
+      <w:pPr>
+        <w:rPr>
+          <w:sz w:val="28"/>
+          <w:szCs w:val="28"/>
+        </w:rPr>
+      </w:pPr>
+      <w:r>
+        <w:pict w14:anchorId="06512EFC">
+          <v:rect id="_x0000_i1030" style="width:0;height:1.5pt" o:hralign="center" o:hrstd="t" o:hr="t" fillcolor="#a0a0a0" stroked="f"/>
+        </w:pict>
+      </w:r>
+    </w:p>
+    <w:p>
+      <w:pPr>
+        <w:rPr>
+          <w:sz w:val="28"/>
+          <w:szCs w:val="28"/>
+        </w:rPr>
+      </w:pPr>
+      <w:r>
+        <w:pict w14:anchorId="73843CD4">
           <v:rect id="_x0000_i1031" style="width:0;height:1.5pt" o:hralign="center" o:hrstd="t" o:hr="t" fillcolor="#a0a0a0" stroked="f"/>
         </w:pict>
       </w:r>
@@ -2278,45 +2656,6 @@
           <w:szCs w:val="28"/>
         </w:rPr>
       </w:pPr>
-      <w:r>
-        <w:pict w14:anchorId="1AF6BA2E">
-          <v:rect id="_x0000_i1032" style="width:0;height:1.5pt" o:hralign="center" o:hrstd="t" o:hr="t" fillcolor="#a0a0a0" stroked="f"/>
-        </w:pict>
-      </w:r>
-    </w:p>
-    <w:p>
-      <w:pPr>
-        <w:rPr>
-          <w:sz w:val="28"/>
-          <w:szCs w:val="28"/>
-        </w:rPr>
-      </w:pPr>
-      <w:r>
-        <w:pict w14:anchorId="06512EFC">
-          <v:rect id="_x0000_i1033" style="width:0;height:1.5pt" o:hralign="center" o:hrstd="t" o:hr="t" fillcolor="#a0a0a0" stroked="f"/>
-        </w:pict>
-      </w:r>
-    </w:p>
-    <w:p>
-      <w:pPr>
-        <w:rPr>
-          <w:sz w:val="28"/>
-          <w:szCs w:val="28"/>
-        </w:rPr>
-      </w:pPr>
-      <w:r>
-        <w:pict w14:anchorId="73843CD4">
-          <v:rect id="_x0000_i1034" style="width:0;height:1.5pt" o:hralign="center" o:hrstd="t" o:hr="t" fillcolor="#a0a0a0" stroked="f"/>
-        </w:pict>
-      </w:r>
-    </w:p>
-    <w:p>
-      <w:pPr>
-        <w:rPr>
-          <w:sz w:val="28"/>
-          <w:szCs w:val="28"/>
-        </w:rPr>
-      </w:pPr>
     </w:p>
     <w:p>
       <w:pPr>
@@ -2353,7 +2692,6 @@
           <w:sz w:val="28"/>
           <w:szCs w:val="28"/>
         </w:rPr>
-        <w:lastRenderedPageBreak/>
         <w:t xml:space="preserve">By making levels and making some weapons which could be </w:t>
       </w:r>
       <w:r>
@@ -2368,7 +2706,35 @@
           <w:sz w:val="28"/>
           <w:szCs w:val="28"/>
         </w:rPr>
-        <w:t>d by the coins which be get as we play.</w:t>
+        <w:t xml:space="preserve">d by the coins which </w:t>
+      </w:r>
+      <w:r>
+        <w:rPr>
+          <w:sz w:val="28"/>
+          <w:szCs w:val="28"/>
+        </w:rPr>
+        <w:t>we</w:t>
+      </w:r>
+      <w:r>
+        <w:rPr>
+          <w:sz w:val="28"/>
+          <w:szCs w:val="28"/>
+        </w:rPr>
+        <w:t xml:space="preserve"> get as we </w:t>
+      </w:r>
+      <w:r>
+        <w:rPr>
+          <w:sz w:val="28"/>
+          <w:szCs w:val="28"/>
+        </w:rPr>
+        <w:t>complete levels</w:t>
+      </w:r>
+      <w:r>
+        <w:rPr>
+          <w:sz w:val="28"/>
+          <w:szCs w:val="28"/>
+        </w:rPr>
+        <w:t>.</w:t>
       </w:r>
     </w:p>
     <w:p>
